--- a/images/about/Resume.docx
+++ b/images/about/Resume.docx
@@ -5,7 +5,7 @@
     <w:tbl>
       <w:tblPr>
         <w:tblpPr w:leftFromText="180" w:rightFromText="180" w:vertAnchor="page" w:horzAnchor="margin" w:tblpY="16"/>
-        <w:tblW w:w="11070" w:type="dxa"/>
+        <w:tblW w:w="11098" w:type="dxa"/>
         <w:tblLayout w:type="fixed"/>
         <w:tblCellMar>
           <w:left w:w="115" w:type="dxa"/>
@@ -14,17 +14,17 @@
         <w:tblLook w:val="04A0" w:firstRow="1" w:lastRow="0" w:firstColumn="1" w:lastColumn="0" w:noHBand="0" w:noVBand="1"/>
       </w:tblPr>
       <w:tblGrid>
-        <w:gridCol w:w="3600"/>
-        <w:gridCol w:w="720"/>
-        <w:gridCol w:w="6750"/>
+        <w:gridCol w:w="3609"/>
+        <w:gridCol w:w="721"/>
+        <w:gridCol w:w="6768"/>
       </w:tblGrid>
       <w:tr>
         <w:trPr>
-          <w:trHeight w:val="4410"/>
+          <w:trHeight w:val="4471"/>
         </w:trPr>
         <w:tc>
           <w:tcPr>
-            <w:tcW w:w="3600" w:type="dxa"/>
+            <w:tcW w:w="3609" w:type="dxa"/>
             <w:vAlign w:val="bottom"/>
           </w:tcPr>
           <w:p>
@@ -120,7 +120,7 @@
         </w:tc>
         <w:tc>
           <w:tcPr>
-            <w:tcW w:w="720" w:type="dxa"/>
+            <w:tcW w:w="721" w:type="dxa"/>
           </w:tcPr>
           <w:p>
             <w:pPr>
@@ -132,7 +132,7 @@
         </w:tc>
         <w:tc>
           <w:tcPr>
-            <w:tcW w:w="6750" w:type="dxa"/>
+            <w:tcW w:w="6768" w:type="dxa"/>
             <w:vAlign w:val="bottom"/>
           </w:tcPr>
           <w:p>
@@ -172,9 +172,12 @@
         </w:tc>
       </w:tr>
       <w:tr>
+        <w:trPr>
+          <w:trHeight w:val="9613"/>
+        </w:trPr>
         <w:tc>
           <w:tcPr>
-            <w:tcW w:w="3600" w:type="dxa"/>
+            <w:tcW w:w="3609" w:type="dxa"/>
           </w:tcPr>
           <w:sdt>
             <w:sdtPr>
@@ -200,7 +203,21 @@
           </w:sdt>
           <w:p>
             <w:r>
-              <w:t>Avid learner with the ability to quickly grasp the basics on any topic of interest. Have been inclined to the filed of artificial intelligence, especially deep learning, from the first year of college and worked on some interesting projects. Also, with a knack in competitive programming, have been active on code-chef, hacker-rank and others.</w:t>
+              <w:t>Avid learner with the ability to quickly grasp the basics on any topic of interest. Have been inclined to the filed of artificial intelligence, especially deep learning, from the first year of college and worked on some interesting projects</w:t>
+            </w:r>
+            <w:r>
+              <w:t xml:space="preserve">, most of which are in my </w:t>
+            </w:r>
+            <w:proofErr w:type="spellStart"/>
+            <w:r>
+              <w:t>github</w:t>
+            </w:r>
+            <w:proofErr w:type="spellEnd"/>
+            <w:r>
+              <w:t xml:space="preserve"> repositories</w:t>
+            </w:r>
+            <w:r>
+              <w:t>. Also, with a knack in competitive programming, have been active on code-chef, hacker-rank and others.</w:t>
             </w:r>
           </w:p>
           <w:sdt>
@@ -271,7 +288,13 @@
           </w:sdt>
           <w:p>
             <w:r>
-              <w:t>crazylazylife.github.io</w:t>
+              <w:t xml:space="preserve">Blog: </w:t>
+            </w:r>
+            <w:r>
+              <w:t>craz</w:t>
+            </w:r>
+            <w:r>
+              <w:t>ylazylife.github.io</w:t>
             </w:r>
           </w:p>
           <w:p/>
@@ -329,8 +352,6 @@
             <w:pPr>
               <w:rPr>
                 <w:rStyle w:val="Hyperlink"/>
-                <w:color w:val="auto"/>
-                <w:u w:val="none"/>
               </w:rPr>
             </w:pPr>
             <w:hyperlink r:id="rId12" w:history="1">
@@ -339,6 +360,35 @@
                   <w:rStyle w:val="Hyperlink"/>
                 </w:rPr>
                 <w:t>himadri.tito13@gmail.com</w:t>
+              </w:r>
+            </w:hyperlink>
+          </w:p>
+          <w:p>
+            <w:pPr>
+              <w:rPr>
+                <w:rStyle w:val="Hyperlink"/>
+              </w:rPr>
+            </w:pPr>
+          </w:p>
+          <w:p>
+            <w:r>
+              <w:t>GITHUB:</w:t>
+            </w:r>
+          </w:p>
+          <w:p>
+            <w:pPr>
+              <w:rPr>
+                <w:rStyle w:val="Hyperlink"/>
+                <w:color w:val="auto"/>
+                <w:u w:val="none"/>
+              </w:rPr>
+            </w:pPr>
+            <w:hyperlink r:id="rId13" w:history="1">
+              <w:r>
+                <w:rPr>
+                  <w:rStyle w:val="Hyperlink"/>
+                </w:rPr>
+                <w:t>https://github.com/crazylazylife</w:t>
               </w:r>
             </w:hyperlink>
           </w:p>
@@ -385,17 +435,10 @@
               <w:t>Blogging</w:t>
             </w:r>
           </w:p>
-          <w:p>
-            <w:r>
-              <w:t>Football</w:t>
-            </w:r>
-            <w:bookmarkStart w:id="0" w:name="_GoBack"/>
-            <w:bookmarkEnd w:id="0"/>
-          </w:p>
         </w:tc>
         <w:tc>
           <w:tcPr>
-            <w:tcW w:w="720" w:type="dxa"/>
+            <w:tcW w:w="721" w:type="dxa"/>
           </w:tcPr>
           <w:p>
             <w:pPr>
@@ -407,8 +450,267 @@
         </w:tc>
         <w:tc>
           <w:tcPr>
-            <w:tcW w:w="6750" w:type="dxa"/>
+            <w:tcW w:w="6768" w:type="dxa"/>
           </w:tcPr>
+          <w:p>
+            <w:pPr>
+              <w:pStyle w:val="Heading2"/>
+            </w:pPr>
+            <w:r>
+              <w:t>EXPERIENCE</w:t>
+            </w:r>
+          </w:p>
+          <w:p>
+            <w:pPr>
+              <w:pStyle w:val="Heading4"/>
+              <w:rPr>
+                <w:bCs/>
+              </w:rPr>
+            </w:pPr>
+            <w:r>
+              <w:rPr>
+                <w:sz w:val="22"/>
+              </w:rPr>
+              <w:t>Crowd Behavior Analysis</w:t>
+            </w:r>
+          </w:p>
+          <w:p>
+            <w:pPr>
+              <w:pStyle w:val="Date"/>
+            </w:pPr>
+            <w:r>
+              <w:t>2019</w:t>
+            </w:r>
+          </w:p>
+          <w:p>
+            <w:r>
+              <w:t>The project revolves around detecting violent / non-violent crowd behavior from video footages using the C3D action recognition model</w:t>
+            </w:r>
+          </w:p>
+          <w:p/>
+          <w:p>
+            <w:pPr>
+              <w:pStyle w:val="Heading4"/>
+              <w:rPr>
+                <w:bCs/>
+              </w:rPr>
+            </w:pPr>
+            <w:r>
+              <w:rPr>
+                <w:sz w:val="22"/>
+              </w:rPr>
+              <w:t>Galaxy Zoo Classification</w:t>
+            </w:r>
+            <w:r>
+              <w:rPr>
+                <w:sz w:val="22"/>
+              </w:rPr>
+              <w:t>,</w:t>
+            </w:r>
+            <w:r>
+              <w:t xml:space="preserve"> </w:t>
+            </w:r>
+            <w:r>
+              <w:t>On-going</w:t>
+            </w:r>
+          </w:p>
+          <w:p>
+            <w:pPr>
+              <w:pStyle w:val="Date"/>
+            </w:pPr>
+            <w:r>
+              <w:t>2019</w:t>
+            </w:r>
+          </w:p>
+          <w:p>
+            <w:r>
+              <w:t>This is my final year project for the bachelor’s degree aimed at understanding the working of various CNN architectures.</w:t>
+            </w:r>
+          </w:p>
+          <w:p/>
+          <w:p>
+            <w:pPr>
+              <w:pStyle w:val="Heading4"/>
+              <w:rPr>
+                <w:bCs/>
+              </w:rPr>
+            </w:pPr>
+            <w:r>
+              <w:rPr>
+                <w:sz w:val="22"/>
+              </w:rPr>
+              <w:t xml:space="preserve">CNN using </w:t>
+            </w:r>
+            <w:proofErr w:type="spellStart"/>
+            <w:r>
+              <w:rPr>
+                <w:sz w:val="22"/>
+              </w:rPr>
+              <w:t>Tensorflow</w:t>
+            </w:r>
+            <w:proofErr w:type="spellEnd"/>
+            <w:r>
+              <w:rPr>
+                <w:sz w:val="22"/>
+              </w:rPr>
+              <w:t xml:space="preserve"> – From Scratch</w:t>
+            </w:r>
+          </w:p>
+          <w:p>
+            <w:pPr>
+              <w:pStyle w:val="Date"/>
+            </w:pPr>
+            <w:r>
+              <w:t>201</w:t>
+            </w:r>
+            <w:r>
+              <w:t>8</w:t>
+            </w:r>
+          </w:p>
+          <w:p>
+            <w:r>
+              <w:t xml:space="preserve">This </w:t>
+            </w:r>
+            <w:proofErr w:type="spellStart"/>
+            <w:r>
+              <w:t>github</w:t>
+            </w:r>
+            <w:proofErr w:type="spellEnd"/>
+            <w:r>
+              <w:t xml:space="preserve"> repo was built to create a clear understanding of CNN</w:t>
+            </w:r>
+            <w:r>
+              <w:t>.</w:t>
+            </w:r>
+            <w:r>
+              <w:t xml:space="preserve"> I built a character recognition model that acquired a basic 92% accuracy after very few epochs.</w:t>
+            </w:r>
+          </w:p>
+          <w:p/>
+          <w:p>
+            <w:pPr>
+              <w:pStyle w:val="Heading4"/>
+              <w:rPr>
+                <w:bCs/>
+              </w:rPr>
+            </w:pPr>
+            <w:r>
+              <w:rPr>
+                <w:sz w:val="22"/>
+              </w:rPr>
+              <w:t>Pulsar Star Prediction</w:t>
+            </w:r>
+          </w:p>
+          <w:p>
+            <w:pPr>
+              <w:pStyle w:val="Date"/>
+            </w:pPr>
+            <w:r>
+              <w:t>201</w:t>
+            </w:r>
+            <w:r>
+              <w:t>8</w:t>
+            </w:r>
+          </w:p>
+          <w:p>
+            <w:r>
+              <w:t>This was a fun project on Kaggle, I did to after completing the Machine Learning Crash Course</w:t>
+            </w:r>
+            <w:r>
+              <w:t>. It basically predicts if a star is a Pulsar star or not based on various features extracted from the readings of the satellite.</w:t>
+            </w:r>
+          </w:p>
+          <w:p/>
+          <w:p>
+            <w:pPr>
+              <w:pStyle w:val="Heading2"/>
+            </w:pPr>
+            <w:r>
+              <w:t>EXPERIENCE</w:t>
+            </w:r>
+          </w:p>
+          <w:p>
+            <w:pPr>
+              <w:pStyle w:val="Heading4"/>
+              <w:rPr>
+                <w:bCs/>
+              </w:rPr>
+            </w:pPr>
+            <w:proofErr w:type="spellStart"/>
+            <w:r>
+              <w:rPr>
+                <w:sz w:val="22"/>
+              </w:rPr>
+              <w:t>TechGeekers</w:t>
+            </w:r>
+            <w:proofErr w:type="spellEnd"/>
+            <w:r>
+              <w:rPr>
+                <w:sz w:val="22"/>
+              </w:rPr>
+              <w:t>,</w:t>
+            </w:r>
+            <w:r>
+              <w:t xml:space="preserve"> Content Writing Internship</w:t>
+            </w:r>
+          </w:p>
+          <w:p>
+            <w:pPr>
+              <w:pStyle w:val="Date"/>
+            </w:pPr>
+            <w:r>
+              <w:t xml:space="preserve">August 2018 </w:t>
+            </w:r>
+            <w:r>
+              <w:t>–</w:t>
+            </w:r>
+            <w:r>
+              <w:t xml:space="preserve"> September 2018</w:t>
+            </w:r>
+          </w:p>
+          <w:p>
+            <w:r>
+              <w:t>It was a work-from-home internship on technical content writing based on technological advancements.</w:t>
+            </w:r>
+            <w:r>
+              <w:t xml:space="preserve"> </w:t>
+            </w:r>
+          </w:p>
+          <w:p/>
+          <w:p>
+            <w:pPr>
+              <w:pStyle w:val="Heading4"/>
+              <w:rPr>
+                <w:bCs/>
+              </w:rPr>
+            </w:pPr>
+            <w:r>
+              <w:rPr>
+                <w:sz w:val="22"/>
+              </w:rPr>
+              <w:t>ENVISION – College Fest,</w:t>
+            </w:r>
+            <w:r>
+              <w:t xml:space="preserve"> Co-Ordinator</w:t>
+            </w:r>
+          </w:p>
+          <w:p>
+            <w:pPr>
+              <w:pStyle w:val="Date"/>
+            </w:pPr>
+            <w:r>
+              <w:t>January 2018</w:t>
+            </w:r>
+          </w:p>
+          <w:p>
+            <w:r>
+              <w:t>Co-Ordinated a College Tech Event with a coding competition, a photography contest, a technical quiz and a seminar on artificial intelligence. Over 20 colleges participated in the event and was a success in its first inception.</w:t>
+            </w:r>
+          </w:p>
+          <w:p>
+            <w:bookmarkStart w:id="0" w:name="_GoBack"/>
+            <w:bookmarkEnd w:id="0"/>
+          </w:p>
           <w:sdt>
             <w:sdtPr>
               <w:id w:val="1049110328"/>
@@ -573,10 +875,24 @@
           <w:p/>
           <w:p>
             <w:pPr>
-              <w:pStyle w:val="Heading2"/>
+              <w:pStyle w:val="Heading4"/>
+              <w:rPr>
+                <w:bCs/>
+              </w:rPr>
             </w:pPr>
             <w:r>
-              <w:t>EXPERIENCE</w:t>
+              <w:rPr>
+                <w:sz w:val="22"/>
+              </w:rPr>
+              <w:t>Machine Learning Crash Course</w:t>
+            </w:r>
+          </w:p>
+          <w:p>
+            <w:pPr>
+              <w:pStyle w:val="Date"/>
+            </w:pPr>
+            <w:r>
+              <w:t>2018</w:t>
             </w:r>
           </w:p>
           <w:p>
@@ -587,144 +903,15 @@
               </w:rPr>
             </w:pPr>
             <w:r>
-              <w:rPr>
-                <w:sz w:val="22"/>
-              </w:rPr>
-              <w:t>Calcutta University</w:t>
-            </w:r>
-            <w:r>
-              <w:rPr>
-                <w:sz w:val="22"/>
-              </w:rPr>
-              <w:t>,</w:t>
-            </w:r>
-            <w:r>
-              <w:t xml:space="preserve"> </w:t>
-            </w:r>
-            <w:r>
-              <w:t>Computer Vision Internship</w:t>
-            </w:r>
-          </w:p>
-          <w:p>
-            <w:pPr>
-              <w:pStyle w:val="Date"/>
-            </w:pPr>
-            <w:r>
-              <w:t>January</w:t>
-            </w:r>
-            <w:r>
-              <w:t xml:space="preserve"> 2019 </w:t>
-            </w:r>
-            <w:r>
-              <w:t>–</w:t>
-            </w:r>
-            <w:r>
-              <w:t xml:space="preserve"> </w:t>
-            </w:r>
-            <w:r>
-              <w:t>March</w:t>
-            </w:r>
-            <w:r>
-              <w:t xml:space="preserve"> 2019</w:t>
-            </w:r>
-          </w:p>
-          <w:p>
-            <w:pPr>
-              <w:ind w:left="720" w:hanging="720"/>
-            </w:pPr>
-            <w:r>
-              <w:t>An internship on computer vision where our project was violent crowd behavior recognition from video footages.</w:t>
+              <w:t>By Google Developer’s Group</w:t>
+            </w:r>
+          </w:p>
+          <w:p>
+            <w:r>
+              <w:t>Participated in a 4-days crash course by GDG Kolkata.</w:t>
             </w:r>
           </w:p>
           <w:p/>
-          <w:p>
-            <w:pPr>
-              <w:pStyle w:val="Heading4"/>
-              <w:rPr>
-                <w:bCs/>
-              </w:rPr>
-            </w:pPr>
-            <w:r>
-              <w:rPr>
-                <w:sz w:val="22"/>
-              </w:rPr>
-              <w:t>TechGeekers</w:t>
-            </w:r>
-            <w:r>
-              <w:rPr>
-                <w:sz w:val="22"/>
-              </w:rPr>
-              <w:t>,</w:t>
-            </w:r>
-            <w:r>
-              <w:t xml:space="preserve"> Content Writing Internship</w:t>
-            </w:r>
-          </w:p>
-          <w:p>
-            <w:pPr>
-              <w:pStyle w:val="Date"/>
-            </w:pPr>
-            <w:r>
-              <w:t xml:space="preserve">August 2018 </w:t>
-            </w:r>
-            <w:r>
-              <w:t>–</w:t>
-            </w:r>
-            <w:r>
-              <w:t xml:space="preserve"> September 2018</w:t>
-            </w:r>
-          </w:p>
-          <w:p>
-            <w:r>
-              <w:t>It was a work-from-home internship on technical content writing based on technological advancements</w:t>
-            </w:r>
-            <w:r>
-              <w:t>.</w:t>
-            </w:r>
-            <w:r>
-              <w:t xml:space="preserve"> </w:t>
-            </w:r>
-          </w:p>
-          <w:p/>
-          <w:p>
-            <w:pPr>
-              <w:pStyle w:val="Heading4"/>
-              <w:rPr>
-                <w:bCs/>
-              </w:rPr>
-            </w:pPr>
-            <w:r>
-              <w:rPr>
-                <w:sz w:val="22"/>
-              </w:rPr>
-              <w:t>ENVISION – College Fest,</w:t>
-            </w:r>
-            <w:r>
-              <w:t xml:space="preserve"> Co-Ordinator</w:t>
-            </w:r>
-          </w:p>
-          <w:p>
-            <w:pPr>
-              <w:pStyle w:val="Date"/>
-            </w:pPr>
-            <w:r>
-              <w:t>January 2018</w:t>
-            </w:r>
-          </w:p>
-          <w:p>
-            <w:r>
-              <w:t>Co-Ordinated a College Tech Event with a coding competit</w:t>
-            </w:r>
-            <w:r>
-              <w:t>i</w:t>
-            </w:r>
-            <w:r>
-              <w:t>on</w:t>
-            </w:r>
-            <w:r>
-              <w:t>, a photography contest, a technical quiz and a seminar on artificial intelligence. Over 20 colleges participated in the event and was a success in its first inception.</w:t>
-            </w:r>
-          </w:p>
           <w:p>
             <w:pPr>
               <w:rPr>
@@ -745,6 +932,7 @@
         <w:rPr>
           <w:noProof/>
         </w:rPr>
+        <w:lastRenderedPageBreak/>
         <mc:AlternateContent>
           <mc:Choice Requires="wps">
             <w:drawing>
@@ -806,8 +994,125 @@
         </mc:AlternateContent>
       </w:r>
     </w:p>
+    <w:p>
+      <w:pPr>
+        <w:tabs>
+          <w:tab w:val="left" w:pos="4620"/>
+        </w:tabs>
+      </w:pPr>
+      <w:r>
+        <w:tab/>
+      </w:r>
+    </w:p>
+    <w:p>
+      <w:r>
+        <w:br w:type="page"/>
+      </w:r>
+    </w:p>
+    <w:p>
+      <w:pPr>
+        <w:tabs>
+          <w:tab w:val="left" w:pos="4620"/>
+        </w:tabs>
+      </w:pPr>
+    </w:p>
+    <w:p/>
+    <w:p/>
+    <w:p/>
+    <w:p/>
+    <w:p>
+      <w:pPr>
+        <w:pStyle w:val="Heading2"/>
+      </w:pPr>
+      <w:r>
+        <w:t>EXPERIENCE</w:t>
+      </w:r>
+    </w:p>
+    <w:p>
+      <w:pPr>
+        <w:pStyle w:val="Heading4"/>
+        <w:rPr>
+          <w:bCs/>
+        </w:rPr>
+      </w:pPr>
+      <w:proofErr w:type="spellStart"/>
+      <w:r>
+        <w:rPr>
+          <w:sz w:val="22"/>
+        </w:rPr>
+        <w:t>TechGeekers</w:t>
+      </w:r>
+      <w:proofErr w:type="spellEnd"/>
+      <w:r>
+        <w:rPr>
+          <w:sz w:val="22"/>
+        </w:rPr>
+        <w:t>,</w:t>
+      </w:r>
+      <w:r>
+        <w:t xml:space="preserve"> Content Writing Internship</w:t>
+      </w:r>
+    </w:p>
+    <w:p>
+      <w:pPr>
+        <w:pStyle w:val="Date"/>
+      </w:pPr>
+      <w:r>
+        <w:t xml:space="preserve">August 2018 </w:t>
+      </w:r>
+      <w:r>
+        <w:t>–</w:t>
+      </w:r>
+      <w:r>
+        <w:t xml:space="preserve"> September 2018</w:t>
+      </w:r>
+    </w:p>
+    <w:p>
+      <w:r>
+        <w:t>It was a work-from-home internship on technical content writing based on technological advancements.</w:t>
+      </w:r>
+      <w:r>
+        <w:t xml:space="preserve"> </w:t>
+      </w:r>
+    </w:p>
+    <w:p/>
+    <w:p>
+      <w:pPr>
+        <w:pStyle w:val="Heading4"/>
+        <w:rPr>
+          <w:bCs/>
+        </w:rPr>
+      </w:pPr>
+      <w:r>
+        <w:rPr>
+          <w:sz w:val="22"/>
+        </w:rPr>
+        <w:t>ENVISION – College Fest,</w:t>
+      </w:r>
+      <w:r>
+        <w:t xml:space="preserve"> Co-Ordinator</w:t>
+      </w:r>
+    </w:p>
+    <w:p>
+      <w:pPr>
+        <w:pStyle w:val="Date"/>
+      </w:pPr>
+      <w:r>
+        <w:t>January 2018</w:t>
+      </w:r>
+    </w:p>
+    <w:p>
+      <w:r>
+        <w:t>Co-Ordinated a College Tech Event with a coding competition, a photography contest, a technical quiz and a seminar on artificial intelligence. Over 20 colleges participated in the event and was a success in its first inception.</w:t>
+      </w:r>
+    </w:p>
+    <w:p>
+      <w:pPr>
+        <w:jc w:val="center"/>
+      </w:pPr>
+    </w:p>
     <w:sectPr>
-      <w:headerReference w:type="default" r:id="rId13"/>
+      <w:headerReference w:type="default" r:id="rId14"/>
       <w:pgSz w:w="12240" w:h="15840"/>
       <w:pgMar w:top="720" w:right="720" w:bottom="720" w:left="720" w:header="720" w:footer="720" w:gutter="0"/>
       <w:cols w:space="720"/>
@@ -2034,7 +2339,7 @@
     <w:sig w:usb0="00000287" w:usb1="00000000" w:usb2="00000000" w:usb3="00000000" w:csb0="0000009F" w:csb1="00000000"/>
   </w:font>
   <w:font w:name="Meiryo">
-    <w:altName w:val="Meiryo"/>
+    <w:altName w:val="メイリオ"/>
     <w:charset w:val="80"/>
     <w:family w:val="swiss"/>
     <w:pitch w:val="variable"/>
@@ -2080,9 +2385,12 @@
   </w:compat>
   <w:rsids>
     <w:rsidRoot w:val="005656D8"/>
-    <w:rsid w:val="002A2BEB"/>
+    <w:rsid w:val="00402149"/>
     <w:rsid w:val="005656D8"/>
+    <w:rsid w:val="00600FB1"/>
+    <w:rsid w:val="00634112"/>
     <w:rsid w:val="006710EA"/>
+    <w:rsid w:val="006C1915"/>
     <w:rsid w:val="00870358"/>
     <w:rsid w:val="00A878C2"/>
     <w:rsid w:val="00D037AF"/>
@@ -2729,6 +3037,18 @@
     <w:name w:val="F489EFE7CEAA4BD9B2F30E04464C853C"/>
     <w:rsid w:val="00870358"/>
   </w:style>
+  <w:style w:type="paragraph" w:customStyle="1" w:styleId="6F9CF5A614614FC7B17B681D4981221D">
+    <w:name w:val="6F9CF5A614614FC7B17B681D4981221D"/>
+    <w:rsid w:val="006C1915"/>
+  </w:style>
+  <w:style w:type="paragraph" w:customStyle="1" w:styleId="2BE0F12587874F0F94A44ACC194892B6">
+    <w:name w:val="2BE0F12587874F0F94A44ACC194892B6"/>
+    <w:rsid w:val="00634112"/>
+  </w:style>
+  <w:style w:type="paragraph" w:customStyle="1" w:styleId="29544CDE260C43D5B2959C7BBCE0E9E2">
+    <w:name w:val="29544CDE260C43D5B2959C7BBCE0E9E2"/>
+    <w:rsid w:val="00634112"/>
+  </w:style>
 </w:styles>
 </file>
 
@@ -3001,20 +3321,20 @@
 </file>
 
 <file path=customXml/item1.xml><?xml version="1.0" encoding="utf-8"?>
-<p:properties xmlns:p="http://schemas.microsoft.com/office/2006/metadata/properties" xmlns:xsi="http://www.w3.org/2001/XMLSchema-instance" xmlns:pc="http://schemas.microsoft.com/office/infopath/2007/PartnerControls">
-  <documentManagement>
-    <MediaServiceKeyPoints xmlns="71af3243-3dd4-4a8d-8c0d-dd76da1f02a5" xsi:nil="true"/>
-  </documentManagement>
-</p:properties>
-</file>
-
-<file path=customXml/item2.xml><?xml version="1.0" encoding="utf-8"?>
 <?mso-contentType ?>
 <FormTemplates xmlns="http://schemas.microsoft.com/sharepoint/v3/contenttype/forms">
   <Display>DocumentLibraryForm</Display>
   <Edit>DocumentLibraryForm</Edit>
   <New>DocumentLibraryForm</New>
 </FormTemplates>
+</file>
+
+<file path=customXml/item2.xml><?xml version="1.0" encoding="utf-8"?>
+<p:properties xmlns:p="http://schemas.microsoft.com/office/2006/metadata/properties" xmlns:xsi="http://www.w3.org/2001/XMLSchema-instance" xmlns:pc="http://schemas.microsoft.com/office/infopath/2007/PartnerControls">
+  <documentManagement>
+    <MediaServiceKeyPoints xmlns="71af3243-3dd4-4a8d-8c0d-dd76da1f02a5" xsi:nil="true"/>
+  </documentManagement>
+</p:properties>
 </file>
 
 <file path=customXml/item3.xml><?xml version="1.0" encoding="utf-8"?>
@@ -3229,19 +3549,19 @@
 </file>
 
 <file path=customXml/itemProps1.xml><?xml version="1.0" encoding="utf-8"?>
+<ds:datastoreItem xmlns:ds="http://schemas.openxmlformats.org/officeDocument/2006/customXml" ds:itemID="{18506A0D-4821-47C2-BD9B-CACF27C6B108}">
+  <ds:schemaRefs>
+    <ds:schemaRef ds:uri="http://schemas.microsoft.com/sharepoint/v3/contenttype/forms"/>
+  </ds:schemaRefs>
+</ds:datastoreItem>
+</file>
+
+<file path=customXml/itemProps2.xml><?xml version="1.0" encoding="utf-8"?>
 <ds:datastoreItem xmlns:ds="http://schemas.openxmlformats.org/officeDocument/2006/customXml" ds:itemID="{DD14EC26-251D-443A-AF4F-B15D0F3B0F84}">
   <ds:schemaRefs>
     <ds:schemaRef ds:uri="http://schemas.microsoft.com/office/2006/metadata/properties"/>
     <ds:schemaRef ds:uri="http://schemas.microsoft.com/office/infopath/2007/PartnerControls"/>
     <ds:schemaRef ds:uri="71af3243-3dd4-4a8d-8c0d-dd76da1f02a5"/>
-  </ds:schemaRefs>
-</ds:datastoreItem>
-</file>
-
-<file path=customXml/itemProps2.xml><?xml version="1.0" encoding="utf-8"?>
-<ds:datastoreItem xmlns:ds="http://schemas.openxmlformats.org/officeDocument/2006/customXml" ds:itemID="{18506A0D-4821-47C2-BD9B-CACF27C6B108}">
-  <ds:schemaRefs>
-    <ds:schemaRef ds:uri="http://schemas.microsoft.com/sharepoint/v3/contenttype/forms"/>
   </ds:schemaRefs>
 </ds:datastoreItem>
 </file>

--- a/images/about/Resume.docx
+++ b/images/about/Resume.docx
@@ -457,7 +457,7 @@
               <w:pStyle w:val="Heading2"/>
             </w:pPr>
             <w:r>
-              <w:t>EXPERIENCE</w:t>
+              <w:t>Projects</w:t>
             </w:r>
           </w:p>
           <w:p>
@@ -586,7 +586,10 @@
               <w:t xml:space="preserve"> I built a character recognition model that acquired a basic 92% accuracy after very few epochs.</w:t>
             </w:r>
           </w:p>
-          <w:p/>
+          <w:p>
+            <w:bookmarkStart w:id="0" w:name="_GoBack"/>
+            <w:bookmarkEnd w:id="0"/>
+          </w:p>
           <w:p>
             <w:pPr>
               <w:pStyle w:val="Heading4"/>
@@ -707,10 +710,7 @@
               <w:t>Co-Ordinated a College Tech Event with a coding competition, a photography contest, a technical quiz and a seminar on artificial intelligence. Over 20 colleges participated in the event and was a success in its first inception.</w:t>
             </w:r>
           </w:p>
-          <w:p>
-            <w:bookmarkStart w:id="0" w:name="_GoBack"/>
-            <w:bookmarkEnd w:id="0"/>
-          </w:p>
+          <w:p/>
           <w:sdt>
             <w:sdtPr>
               <w:id w:val="1049110328"/>
@@ -2385,7 +2385,7 @@
   </w:compat>
   <w:rsids>
     <w:rsidRoot w:val="005656D8"/>
-    <w:rsid w:val="00402149"/>
+    <w:rsid w:val="003707C2"/>
     <w:rsid w:val="005656D8"/>
     <w:rsid w:val="00600FB1"/>
     <w:rsid w:val="00634112"/>
